--- a/data/human_texts/human_text_10.docx
+++ b/data/human_texts/human_text_10.docx
@@ -4,12 +4,12 @@
   <w:body>
     <w:p>
       <w:r>
-        <w:t>The pros of social media include an effective tool for communication where users can provide feedback. Any individual can participate in a discussion and present their opinion without restriction that enables people to hear their voice. It is observed that around 68% of the population of America acquires knowledge from social media. Before social media, people used to struggle for knowledge and had to acquire the truth (Ref-AB1CD2). Voters need to stay updated and decide upon the truth regarding their decision to vote. Social media also provides analytics to every user. For instance, in a video call, all the users know the number of people watching, whether they are hosting the video or attending it.</w:t>
+        <w:t>The pros of social media include an effective tool for communication where users can provide feedback. Any individual can participate in a discussion and present their opinion without restriction that enables people to hear their voice. It is observed that around 68% of the population of America acquires knowledge from social media. Before social media, people used to struggle for knowledge and had to acquire the truth (Ref-s726452). Voters need to stay updated and decide upon the truth regarding their decision to vote. Social media also provides analytics to every user. For instance, in a video call, all the users know the number of people watching, whether they are hosting the video or attending it.</w:t>
       </w:r>
     </w:p>
     <w:p>
       <w:r>
-        <w:t>The cons of social media include the destruction of political dialogue due to the low-tier conversation. Improper posts and memes from social media are also utilized by politicians, which harms the users. It causes a shift of focus towards the negative and unproductive side where the primary issues are left uncatered. The echo chamber also negatively impacts social networking as it can act as a closed room with similar people that can accompany a user agreeing and enjoying with them (Ref-AB1CD2). Almost all the buttons present on social media are directed towards agreement and enjoyment, which promotes cult-like followers. Usage of bots in election campaigns is also observed as these are fictitious personas on the platforms that disseminate wrong news and information and promote untrustworthy information.</w:t>
+        <w:t>The cons of social media include the destruction of political dialogue due to the low-tier conversation. Improper posts and memes from social media are also utilized by politicians, which harms the users. It causes a shift of focus towards the negative and unproductive side where the primary issues are left uncatered. The echo chamber also negatively impacts social networking as it can act as a closed room with similar people that can accompany a user agreeing and enjoying with them (Ref-s777509). Almost all the buttons present on social media are directed towards agreement and enjoyment, which promotes cult-like followers. Usage of bots in election campaigns is also observed as these are fictitious personas on the platforms that disseminate wrong news and information and promote untrustworthy information.</w:t>
       </w:r>
     </w:p>
     <w:p>
